--- a/LEARNING_CONCEPTS/ReadmeNew.docx
+++ b/LEARNING_CONCEPTS/ReadmeNew.docx
@@ -1,6 +1,6 @@
 
 <file path=word/document.xml><?xml version="1.0" encoding="utf-8"?>
-<w:document xmlns:wpc="http://schemas.microsoft.com/office/word/2010/wordprocessingCanvas" xmlns:cx="http://schemas.microsoft.com/office/drawing/2014/chartex" xmlns:cx1="http://schemas.microsoft.com/office/drawing/2015/9/8/chartex" xmlns:mc="http://schemas.openxmlformats.org/markup-compatibility/2006" xmlns:o="urn:schemas-microsoft-com:office:office" xmlns:r="http://schemas.openxmlformats.org/officeDocument/2006/relationships" xmlns:m="http://schemas.openxmlformats.org/officeDocument/2006/math" xmlns:v="urn:schemas-microsoft-com:vml" xmlns:wp14="http://schemas.microsoft.com/office/word/2010/wordprocessingDrawing" xmlns:wp="http://schemas.openxmlformats.org/drawingml/2006/wordprocessingDrawing" xmlns:w10="urn:schemas-microsoft-com:office:word" xmlns:w="http://schemas.openxmlformats.org/wordprocessingml/2006/main" xmlns:w14="http://schemas.microsoft.com/office/word/2010/wordml" xmlns:w15="http://schemas.microsoft.com/office/word/2012/wordml" xmlns:w16se="http://schemas.microsoft.com/office/word/2015/wordml/symex" xmlns:wpg="http://schemas.microsoft.com/office/word/2010/wordprocessingGroup" xmlns:wpi="http://schemas.microsoft.com/office/word/2010/wordprocessingInk" xmlns:wne="http://schemas.microsoft.com/office/word/2006/wordml" xmlns:wps="http://schemas.microsoft.com/office/word/2010/wordprocessingShape" mc:Ignorable="w14 w15 w16se wp14">
+<w:document xmlns:wpc="http://schemas.microsoft.com/office/word/2010/wordprocessingCanvas" xmlns:cx="http://schemas.microsoft.com/office/drawing/2014/chartex" xmlns:cx1="http://schemas.microsoft.com/office/drawing/2015/9/8/chartex" xmlns:cx2="http://schemas.microsoft.com/office/drawing/2015/10/21/chartex" xmlns:cx3="http://schemas.microsoft.com/office/drawing/2016/5/9/chartex" xmlns:cx4="http://schemas.microsoft.com/office/drawing/2016/5/10/chartex" xmlns:cx5="http://schemas.microsoft.com/office/drawing/2016/5/11/chartex" xmlns:cx6="http://schemas.microsoft.com/office/drawing/2016/5/12/chartex" xmlns:cx7="http://schemas.microsoft.com/office/drawing/2016/5/13/chartex" xmlns:cx8="http://schemas.microsoft.com/office/drawing/2016/5/14/chartex" xmlns:mc="http://schemas.openxmlformats.org/markup-compatibility/2006" xmlns:aink="http://schemas.microsoft.com/office/drawing/2016/ink" xmlns:am3d="http://schemas.microsoft.com/office/drawing/2017/model3d" xmlns:o="urn:schemas-microsoft-com:office:office" xmlns:r="http://schemas.openxmlformats.org/officeDocument/2006/relationships" xmlns:m="http://schemas.openxmlformats.org/officeDocument/2006/math" xmlns:v="urn:schemas-microsoft-com:vml" xmlns:wp14="http://schemas.microsoft.com/office/word/2010/wordprocessingDrawing" xmlns:wp="http://schemas.openxmlformats.org/drawingml/2006/wordprocessingDrawing" xmlns:w10="urn:schemas-microsoft-com:office:word" xmlns:w="http://schemas.openxmlformats.org/wordprocessingml/2006/main" xmlns:w14="http://schemas.microsoft.com/office/word/2010/wordml" xmlns:w15="http://schemas.microsoft.com/office/word/2012/wordml" xmlns:w16cex="http://schemas.microsoft.com/office/word/2018/wordml/cex" xmlns:w16cid="http://schemas.microsoft.com/office/word/2016/wordml/cid" xmlns:w16="http://schemas.microsoft.com/office/word/2018/wordml" xmlns:w16sdtdh="http://schemas.microsoft.com/office/word/2020/wordml/sdtdatahash" xmlns:w16se="http://schemas.microsoft.com/office/word/2015/wordml/symex" xmlns:wpg="http://schemas.microsoft.com/office/word/2010/wordprocessingGroup" xmlns:wpi="http://schemas.microsoft.com/office/word/2010/wordprocessingInk" xmlns:wne="http://schemas.microsoft.com/office/word/2006/wordml" xmlns:wps="http://schemas.microsoft.com/office/word/2010/wordprocessingShape" mc:Ignorable="w14 w15 w16se w16cid w16 w16cex w16sdtdh wp14">
   <w:body>
     <w:p>
       <w:pPr>
@@ -596,7 +596,7 @@
         <mc:AlternateContent>
           <mc:Choice Requires="wpg">
             <w:drawing>
-              <wp:anchor distT="0" distB="0" distL="114300" distR="114300" simplePos="0" relativeHeight="251661312" behindDoc="0" locked="0" layoutInCell="1" allowOverlap="1">
+              <wp:anchor distT="0" distB="0" distL="114300" distR="114300" simplePos="0" relativeHeight="251661312" behindDoc="0" locked="0" layoutInCell="1" allowOverlap="1" wp14:anchorId="06A4810E" wp14:editId="6FF7B64C">
                 <wp:simplePos x="0" y="0"/>
                 <wp:positionH relativeFrom="column">
                   <wp:posOffset>539646</wp:posOffset>
@@ -753,7 +753,7 @@
           </mc:Choice>
           <mc:Fallback>
             <w:pict>
-              <v:group id="Group 10" o:spid="_x0000_s1026" style="position:absolute;margin-left:42.5pt;margin-top:2.3pt;width:76.4pt;height:133pt;z-index:251661312" coordsize="9703,16891" o:gfxdata="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">
+              <v:group w14:anchorId="06A4810E" id="Group 10" o:spid="_x0000_s1026" style="position:absolute;margin-left:42.5pt;margin-top:2.3pt;width:76.4pt;height:133pt;z-index:251661312" coordsize="9703,16891" o:gfxdata="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">
                 <v:rect id="Rectangle 1" o:spid="_x0000_s1027" style="position:absolute;left:74;width:9629;height:6055;visibility:visible;mso-wrap-style:square;v-text-anchor:middle" o:gfxdata="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" fillcolor="white [3201]" strokecolor="#70ad47 [3209]" strokeweight="1pt">
                   <v:textbox>
                     <w:txbxContent>
@@ -1542,6 +1542,28 @@
     </w:p>
     <w:p>
       <w:pPr>
+        <w:rPr>
+          <w:rFonts w:ascii="Courier New" w:hAnsi="Courier New" w:cs="Courier New"/>
+          <w:sz w:val="20"/>
+          <w:szCs w:val="20"/>
+          <w:lang w:bidi="fa-IR"/>
+        </w:rPr>
+      </w:pPr>
+      <w:hyperlink r:id="rId5" w:history="1">
+        <w:r>
+          <w:rPr>
+            <w:rStyle w:val="Hyperlink"/>
+            <w:rFonts w:ascii="Courier New" w:hAnsi="Courier New" w:cs="Courier New"/>
+            <w:sz w:val="20"/>
+            <w:szCs w:val="20"/>
+            <w:lang w:bidi="fa-IR"/>
+          </w:rPr>
+          <w:t>https://Draw.io</w:t>
+        </w:r>
+      </w:hyperlink>
+    </w:p>
+    <w:p>
+      <w:pPr>
         <w:bidi/>
         <w:rPr>
           <w:rFonts w:ascii="Courier New" w:hAnsi="Courier New" w:cs="Courier New"/>
@@ -1559,11 +1581,10 @@
           <w:szCs w:val="20"/>
           <w:rtl/>
         </w:rPr>
-        <w:lastRenderedPageBreak/>
         <mc:AlternateContent>
           <mc:Choice Requires="wps">
             <w:drawing>
-              <wp:anchor distT="0" distB="0" distL="114300" distR="114300" simplePos="0" relativeHeight="251662336" behindDoc="0" locked="0" layoutInCell="1" allowOverlap="1">
+              <wp:anchor distT="0" distB="0" distL="114300" distR="114300" simplePos="0" relativeHeight="251662336" behindDoc="0" locked="0" layoutInCell="1" allowOverlap="1" wp14:anchorId="0D197501" wp14:editId="24AA505A">
                 <wp:simplePos x="0" y="0"/>
                 <wp:positionH relativeFrom="column">
                   <wp:posOffset>2501140</wp:posOffset>
@@ -1666,7 +1687,7 @@
           </mc:Choice>
           <mc:Fallback>
             <w:pict>
-              <v:rect id="Rectangle 4" o:spid="_x0000_s1030" style="position:absolute;left:0;text-align:left;margin-left:196.95pt;margin-top:14.9pt;width:81.5pt;height:112.05pt;z-index:251662336;visibility:visible;mso-wrap-style:square;mso-height-percent:0;mso-wrap-distance-left:9pt;mso-wrap-distance-top:0;mso-wrap-distance-right:9pt;mso-wrap-distance-bottom:0;mso-position-horizontal:absolute;mso-position-horizontal-relative:text;mso-position-vertical:absolute;mso-position-vertical-relative:text;mso-height-percent:0;mso-height-relative:margin;v-text-anchor:middle" o:gfxdata="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" fillcolor="white [3201]" strokecolor="#70ad47 [3209]" strokeweight="1pt">
+              <v:rect w14:anchorId="0D197501" id="Rectangle 4" o:spid="_x0000_s1030" style="position:absolute;left:0;text-align:left;margin-left:196.95pt;margin-top:14.9pt;width:81.5pt;height:112.05pt;z-index:251662336;visibility:visible;mso-wrap-style:square;mso-height-percent:0;mso-wrap-distance-left:9pt;mso-wrap-distance-top:0;mso-wrap-distance-right:9pt;mso-wrap-distance-bottom:0;mso-position-horizontal:absolute;mso-position-horizontal-relative:text;mso-position-vertical:absolute;mso-position-vertical-relative:text;mso-height-percent:0;mso-height-relative:margin;v-text-anchor:middle" o:gfxdata="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" fillcolor="white [3201]" strokecolor="#70ad47 [3209]" strokeweight="1pt">
                 <v:textbox>
                   <w:txbxContent>
                     <w:p>
@@ -1820,7 +1841,7 @@
         <mc:AlternateContent>
           <mc:Choice Requires="wps">
             <w:drawing>
-              <wp:anchor distT="0" distB="0" distL="114300" distR="114300" simplePos="0" relativeHeight="251664384" behindDoc="0" locked="0" layoutInCell="1" allowOverlap="1">
+              <wp:anchor distT="0" distB="0" distL="114300" distR="114300" simplePos="0" relativeHeight="251664384" behindDoc="0" locked="0" layoutInCell="1" allowOverlap="1" wp14:anchorId="34D94DE2" wp14:editId="0F8DB1FE">
                 <wp:simplePos x="0" y="0"/>
                 <wp:positionH relativeFrom="column">
                   <wp:posOffset>3506209</wp:posOffset>
@@ -1904,7 +1925,7 @@
           </mc:Choice>
           <mc:Fallback>
             <w:pict>
-              <v:rect id="Rectangle 6" o:spid="_x0000_s1031" style="position:absolute;left:0;text-align:left;margin-left:276.1pt;margin-top:3pt;width:103.45pt;height:62pt;z-index:251664384;visibility:visible;mso-wrap-style:square;mso-wrap-distance-left:9pt;mso-wrap-distance-top:0;mso-wrap-distance-right:9pt;mso-wrap-distance-bottom:0;mso-position-horizontal:absolute;mso-position-horizontal-relative:text;mso-position-vertical:absolute;mso-position-vertical-relative:text;v-text-anchor:middle" o:gfxdata="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" fillcolor="white [3201]" strokecolor="#70ad47 [3209]" strokeweight="1pt">
+              <v:rect w14:anchorId="34D94DE2" id="Rectangle 6" o:spid="_x0000_s1031" style="position:absolute;left:0;text-align:left;margin-left:276.1pt;margin-top:3pt;width:103.45pt;height:62pt;z-index:251664384;visibility:visible;mso-wrap-style:square;mso-wrap-distance-left:9pt;mso-wrap-distance-top:0;mso-wrap-distance-right:9pt;mso-wrap-distance-bottom:0;mso-position-horizontal:absolute;mso-position-horizontal-relative:text;mso-position-vertical:absolute;mso-position-vertical-relative:text;v-text-anchor:middle" o:gfxdata="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" fillcolor="white [3201]" strokecolor="#70ad47 [3209]" strokeweight="1pt">
                 <v:textbox>
                   <w:txbxContent>
                     <w:p>
@@ -1950,7 +1971,7 @@
         <mc:AlternateContent>
           <mc:Choice Requires="wps">
             <w:drawing>
-              <wp:anchor distT="0" distB="0" distL="114300" distR="114300" simplePos="0" relativeHeight="251663360" behindDoc="0" locked="0" layoutInCell="1" allowOverlap="1">
+              <wp:anchor distT="0" distB="0" distL="114300" distR="114300" simplePos="0" relativeHeight="251663360" behindDoc="0" locked="0" layoutInCell="1" allowOverlap="1" wp14:anchorId="49F21D69" wp14:editId="685F3190">
                 <wp:simplePos x="0" y="0"/>
                 <wp:positionH relativeFrom="column">
                   <wp:posOffset>1235348</wp:posOffset>
@@ -2034,7 +2055,7 @@
           </mc:Choice>
           <mc:Fallback>
             <w:pict>
-              <v:rect id="Rectangle 5" o:spid="_x0000_s1032" style="position:absolute;left:0;text-align:left;margin-left:97.25pt;margin-top:4.45pt;width:104.4pt;height:62.45pt;z-index:251663360;visibility:visible;mso-wrap-style:square;mso-wrap-distance-left:9pt;mso-wrap-distance-top:0;mso-wrap-distance-right:9pt;mso-wrap-distance-bottom:0;mso-position-horizontal:absolute;mso-position-horizontal-relative:text;mso-position-vertical:absolute;mso-position-vertical-relative:text;v-text-anchor:middle" o:gfxdata="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" fillcolor="white [3201]" strokecolor="#70ad47 [3209]" strokeweight="1pt">
+              <v:rect w14:anchorId="49F21D69" id="Rectangle 5" o:spid="_x0000_s1032" style="position:absolute;left:0;text-align:left;margin-left:97.25pt;margin-top:4.45pt;width:104.4pt;height:62.45pt;z-index:251663360;visibility:visible;mso-wrap-style:square;mso-wrap-distance-left:9pt;mso-wrap-distance-top:0;mso-wrap-distance-right:9pt;mso-wrap-distance-bottom:0;mso-position-horizontal:absolute;mso-position-horizontal-relative:text;mso-position-vertical:absolute;mso-position-vertical-relative:text;v-text-anchor:middle" o:gfxdata="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" fillcolor="white [3201]" strokecolor="#70ad47 [3209]" strokeweight="1pt">
                 <v:textbox>
                   <w:txbxContent>
                     <w:p>
@@ -2129,7 +2150,7 @@
         <mc:AlternateContent>
           <mc:Choice Requires="wps">
             <w:drawing>
-              <wp:anchor distT="0" distB="0" distL="114300" distR="114300" simplePos="0" relativeHeight="251666432" behindDoc="0" locked="0" layoutInCell="1" allowOverlap="1" wp14:anchorId="43640BC1" wp14:editId="7023B8D0">
+              <wp:anchor distT="0" distB="0" distL="114300" distR="114300" simplePos="0" relativeHeight="251666432" behindDoc="0" locked="0" layoutInCell="1" allowOverlap="1" wp14:anchorId="26FD5B26" wp14:editId="609E819E">
                 <wp:simplePos x="0" y="0"/>
                 <wp:positionH relativeFrom="column">
                   <wp:posOffset>2516380</wp:posOffset>
@@ -2232,7 +2253,7 @@
           </mc:Choice>
           <mc:Fallback>
             <w:pict>
-              <v:rect w14:anchorId="43640BC1" id="Rectangle 7" o:spid="_x0000_s1033" style="position:absolute;left:0;text-align:left;margin-left:198.15pt;margin-top:14.9pt;width:81.5pt;height:112.05pt;z-index:251666432;visibility:visible;mso-wrap-style:square;mso-height-percent:0;mso-wrap-distance-left:9pt;mso-wrap-distance-top:0;mso-wrap-distance-right:9pt;mso-wrap-distance-bottom:0;mso-position-horizontal:absolute;mso-position-horizontal-relative:text;mso-position-vertical:absolute;mso-position-vertical-relative:text;mso-height-percent:0;mso-height-relative:margin;v-text-anchor:middle" o:gfxdata="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" fillcolor="white [3201]" strokecolor="#70ad47 [3209]" strokeweight="1pt">
+              <v:rect w14:anchorId="26FD5B26" id="Rectangle 7" o:spid="_x0000_s1033" style="position:absolute;left:0;text-align:left;margin-left:198.15pt;margin-top:14.9pt;width:81.5pt;height:112.05pt;z-index:251666432;visibility:visible;mso-wrap-style:square;mso-height-percent:0;mso-wrap-distance-left:9pt;mso-wrap-distance-top:0;mso-wrap-distance-right:9pt;mso-wrap-distance-bottom:0;mso-position-horizontal:absolute;mso-position-horizontal-relative:text;mso-position-vertical:absolute;mso-position-vertical-relative:text;mso-height-percent:0;mso-height-relative:margin;v-text-anchor:middle" o:gfxdata="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" fillcolor="white [3201]" strokecolor="#70ad47 [3209]" strokeweight="1pt">
                 <v:textbox>
                   <w:txbxContent>
                     <w:p>
@@ -2386,7 +2407,7 @@
         <mc:AlternateContent>
           <mc:Choice Requires="wps">
             <w:drawing>
-              <wp:anchor distT="0" distB="0" distL="114300" distR="114300" simplePos="0" relativeHeight="251668480" behindDoc="0" locked="0" layoutInCell="1" allowOverlap="1" wp14:anchorId="2575EB44" wp14:editId="37CF522A">
+              <wp:anchor distT="0" distB="0" distL="114300" distR="114300" simplePos="0" relativeHeight="251668480" behindDoc="0" locked="0" layoutInCell="1" allowOverlap="1" wp14:anchorId="3BDF68CF" wp14:editId="04C4A1F2">
                 <wp:simplePos x="0" y="0"/>
                 <wp:positionH relativeFrom="column">
                   <wp:posOffset>3506209</wp:posOffset>
@@ -2515,7 +2536,7 @@
           </mc:Choice>
           <mc:Fallback>
             <w:pict>
-              <v:rect w14:anchorId="2575EB44" id="Rectangle 8" o:spid="_x0000_s1034" style="position:absolute;left:0;text-align:left;margin-left:276.1pt;margin-top:2.9pt;width:103.45pt;height:122.05pt;z-index:251668480;visibility:visible;mso-wrap-style:square;mso-height-percent:0;mso-wrap-distance-left:9pt;mso-wrap-distance-top:0;mso-wrap-distance-right:9pt;mso-wrap-distance-bottom:0;mso-position-horizontal:absolute;mso-position-horizontal-relative:text;mso-position-vertical:absolute;mso-position-vertical-relative:text;mso-height-percent:0;mso-height-relative:margin;v-text-anchor:middle" o:gfxdata="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" fillcolor="white [3201]" strokecolor="#70ad47 [3209]" strokeweight="1pt">
+              <v:rect w14:anchorId="3BDF68CF" id="Rectangle 8" o:spid="_x0000_s1034" style="position:absolute;left:0;text-align:left;margin-left:276.1pt;margin-top:2.9pt;width:103.45pt;height:122.05pt;z-index:251668480;visibility:visible;mso-wrap-style:square;mso-height-percent:0;mso-wrap-distance-left:9pt;mso-wrap-distance-top:0;mso-wrap-distance-right:9pt;mso-wrap-distance-bottom:0;mso-position-horizontal:absolute;mso-position-horizontal-relative:text;mso-position-vertical:absolute;mso-position-vertical-relative:text;mso-height-percent:0;mso-height-relative:margin;v-text-anchor:middle" o:gfxdata="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" fillcolor="white [3201]" strokecolor="#70ad47 [3209]" strokeweight="1pt">
                 <v:textbox>
                   <w:txbxContent>
                     <w:p>
@@ -2603,7 +2624,7 @@
         <mc:AlternateContent>
           <mc:Choice Requires="wps">
             <w:drawing>
-              <wp:anchor distT="0" distB="0" distL="114300" distR="114300" simplePos="0" relativeHeight="251667456" behindDoc="0" locked="0" layoutInCell="1" allowOverlap="1" wp14:anchorId="278FF385" wp14:editId="587DFC1F">
+              <wp:anchor distT="0" distB="0" distL="114300" distR="114300" simplePos="0" relativeHeight="251667456" behindDoc="0" locked="0" layoutInCell="1" allowOverlap="1" wp14:anchorId="0685851A" wp14:editId="4B4FF529">
                 <wp:simplePos x="0" y="0"/>
                 <wp:positionH relativeFrom="column">
                   <wp:posOffset>1235348</wp:posOffset>
@@ -2732,7 +2753,7 @@
           </mc:Choice>
           <mc:Fallback>
             <w:pict>
-              <v:rect w14:anchorId="278FF385" id="Rectangle 9" o:spid="_x0000_s1035" style="position:absolute;left:0;text-align:left;margin-left:97.25pt;margin-top:4.35pt;width:104.4pt;height:120.15pt;z-index:251667456;visibility:visible;mso-wrap-style:square;mso-height-percent:0;mso-wrap-distance-left:9pt;mso-wrap-distance-top:0;mso-wrap-distance-right:9pt;mso-wrap-distance-bottom:0;mso-position-horizontal:absolute;mso-position-horizontal-relative:text;mso-position-vertical:absolute;mso-position-vertical-relative:text;mso-height-percent:0;mso-height-relative:margin;v-text-anchor:middle" o:gfxdata="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" fillcolor="white [3201]" strokecolor="#70ad47 [3209]" strokeweight="1pt">
+              <v:rect w14:anchorId="0685851A" id="Rectangle 9" o:spid="_x0000_s1035" style="position:absolute;left:0;text-align:left;margin-left:97.25pt;margin-top:4.35pt;width:104.4pt;height:120.15pt;z-index:251667456;visibility:visible;mso-wrap-style:square;mso-height-percent:0;mso-wrap-distance-left:9pt;mso-wrap-distance-top:0;mso-wrap-distance-right:9pt;mso-wrap-distance-bottom:0;mso-position-horizontal:absolute;mso-position-horizontal-relative:text;mso-position-vertical:absolute;mso-position-vertical-relative:text;mso-height-percent:0;mso-height-relative:margin;v-text-anchor:middle" o:gfxdata="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" fillcolor="white [3201]" strokecolor="#70ad47 [3209]" strokeweight="1pt">
                 <v:textbox>
                   <w:txbxContent>
                     <w:p>
@@ -2999,7 +3020,27 @@
           <w:rtl/>
           <w:lang w:bidi="fa-IR"/>
         </w:rPr>
-        <w:t xml:space="preserve">یعنی اگر دو کلاس به نام‌های قورباغه و تخته‌نرد پیدا کردیم، و احتمالا در داخل این دو کلاس تعدادی </w:t>
+        <w:t>یعنی اگر دو کلاس به نام‌های قورباغه و تخته‌نرد پیدا کردیم، و احتمالا در داخل این دو کلاس</w:t>
+      </w:r>
+      <w:r>
+        <w:rPr>
+          <w:rFonts w:ascii="Courier New" w:hAnsi="Courier New" w:cs="Courier New" w:hint="cs"/>
+          <w:sz w:val="20"/>
+          <w:szCs w:val="20"/>
+          <w:rtl/>
+          <w:lang w:bidi="fa-IR"/>
+        </w:rPr>
+        <w:t>،</w:t>
+      </w:r>
+      <w:r>
+        <w:rPr>
+          <w:rFonts w:ascii="Courier New" w:hAnsi="Courier New" w:cs="Courier New"/>
+          <w:sz w:val="20"/>
+          <w:szCs w:val="20"/>
+          <w:rtl/>
+          <w:lang w:bidi="fa-IR"/>
+        </w:rPr>
+        <w:t xml:space="preserve"> تعدادی </w:t>
       </w:r>
       <w:r>
         <w:rPr>
@@ -3037,7 +3078,27 @@
           <w:rtl/>
           <w:lang w:bidi="fa-IR"/>
         </w:rPr>
-        <w:t xml:space="preserve"> برای آنها بی‌معنا باشد!</w:t>
+        <w:t xml:space="preserve"> برای آنها </w:t>
+      </w:r>
+      <w:r>
+        <w:rPr>
+          <w:rFonts w:ascii="Courier New" w:hAnsi="Courier New" w:cs="Courier New" w:hint="cs"/>
+          <w:sz w:val="20"/>
+          <w:szCs w:val="20"/>
+          <w:rtl/>
+          <w:lang w:bidi="fa-IR"/>
+        </w:rPr>
+        <w:t xml:space="preserve">(آندو) </w:t>
+      </w:r>
+      <w:r>
+        <w:rPr>
+          <w:rFonts w:ascii="Courier New" w:hAnsi="Courier New" w:cs="Courier New"/>
+          <w:sz w:val="20"/>
+          <w:szCs w:val="20"/>
+          <w:rtl/>
+          <w:lang w:bidi="fa-IR"/>
+        </w:rPr>
+        <w:t>بی‌معنا باشد!</w:t>
       </w:r>
     </w:p>
     <w:p>
@@ -3077,6 +3138,7 @@
           <w:szCs w:val="20"/>
           <w:lang w:bidi="fa-IR"/>
         </w:rPr>
+        <w:lastRenderedPageBreak/>
         <w:t>Employee is a Person?</w:t>
       </w:r>
     </w:p>
@@ -3098,7 +3160,6 @@
           <w:rtl/>
           <w:lang w:bidi="fa-IR"/>
         </w:rPr>
-        <w:lastRenderedPageBreak/>
         <w:t>آیا</w:t>
       </w:r>
     </w:p>
@@ -3254,7 +3315,6 @@
     </w:p>
     <w:p>
       <w:pPr>
-        <w:ind w:firstLine="720"/>
         <w:rPr>
           <w:rFonts w:ascii="Courier New" w:hAnsi="Courier New" w:cs="Courier New"/>
           <w:sz w:val="20"/>
@@ -3656,8 +3716,6 @@
         </w:rPr>
         <w:t>}</w:t>
       </w:r>
-      <w:bookmarkStart w:id="0" w:name="_GoBack"/>
-      <w:bookmarkEnd w:id="0"/>
     </w:p>
     <w:p>
       <w:pPr>
@@ -4433,7 +4491,27 @@
           <w:rtl/>
           <w:lang w:bidi="fa-IR"/>
         </w:rPr>
-        <w:t>، به طور تلویحی یا ضمنی از کلاس</w:t>
+        <w:t>، به طور تلویحی یا ضمنی</w:t>
+      </w:r>
+      <w:r>
+        <w:rPr>
+          <w:rFonts w:ascii="Courier New" w:hAnsi="Courier New" w:cs="Courier New" w:hint="cs"/>
+          <w:sz w:val="20"/>
+          <w:szCs w:val="20"/>
+          <w:rtl/>
+          <w:lang w:bidi="fa-IR"/>
+        </w:rPr>
+        <w:t>،</w:t>
+      </w:r>
+      <w:r>
+        <w:rPr>
+          <w:rFonts w:ascii="Courier New" w:hAnsi="Courier New" w:cs="Courier New" w:hint="cs"/>
+          <w:sz w:val="20"/>
+          <w:szCs w:val="20"/>
+          <w:rtl/>
+          <w:lang w:bidi="fa-IR"/>
+        </w:rPr>
+        <w:t xml:space="preserve"> از کلاس</w:t>
       </w:r>
       <w:r>
         <w:rPr>
@@ -4569,25 +4647,14 @@
           <w:lang w:bidi="fa-IR"/>
         </w:rPr>
       </w:pPr>
-      <w:proofErr w:type="gramStart"/>
-      <w:r>
-        <w:rPr>
-          <w:rFonts w:ascii="Courier New" w:hAnsi="Courier New" w:cs="Courier New"/>
-          <w:sz w:val="20"/>
-          <w:szCs w:val="20"/>
-          <w:lang w:bidi="fa-IR"/>
-        </w:rPr>
-        <w:t>class</w:t>
-      </w:r>
-      <w:proofErr w:type="gramEnd"/>
-      <w:r>
-        <w:rPr>
-          <w:rFonts w:ascii="Courier New" w:hAnsi="Courier New" w:cs="Courier New"/>
-          <w:sz w:val="20"/>
-          <w:szCs w:val="20"/>
-          <w:lang w:bidi="fa-IR"/>
-        </w:rPr>
-        <w:t xml:space="preserve"> Person : System.</w:t>
+      <w:r>
+        <w:rPr>
+          <w:rFonts w:ascii="Courier New" w:hAnsi="Courier New" w:cs="Courier New"/>
+          <w:sz w:val="20"/>
+          <w:szCs w:val="20"/>
+          <w:lang w:bidi="fa-IR"/>
+        </w:rPr>
+        <w:t>class Person : System.</w:t>
       </w:r>
       <w:r>
         <w:rPr>
@@ -4656,25 +4723,14 @@
           <w:lang w:bidi="fa-IR"/>
         </w:rPr>
       </w:pPr>
-      <w:proofErr w:type="gramStart"/>
-      <w:r>
-        <w:rPr>
-          <w:rFonts w:ascii="Courier New" w:hAnsi="Courier New" w:cs="Courier New"/>
-          <w:sz w:val="20"/>
-          <w:szCs w:val="20"/>
-          <w:lang w:bidi="fa-IR"/>
-        </w:rPr>
-        <w:t>class</w:t>
-      </w:r>
-      <w:proofErr w:type="gramEnd"/>
-      <w:r>
-        <w:rPr>
-          <w:rFonts w:ascii="Courier New" w:hAnsi="Courier New" w:cs="Courier New"/>
-          <w:sz w:val="20"/>
-          <w:szCs w:val="20"/>
-          <w:lang w:bidi="fa-IR"/>
-        </w:rPr>
-        <w:t xml:space="preserve"> Person : </w:t>
+      <w:r>
+        <w:rPr>
+          <w:rFonts w:ascii="Courier New" w:hAnsi="Courier New" w:cs="Courier New"/>
+          <w:sz w:val="20"/>
+          <w:szCs w:val="20"/>
+          <w:lang w:bidi="fa-IR"/>
+        </w:rPr>
+        <w:t xml:space="preserve">class Person : </w:t>
       </w:r>
       <w:r>
         <w:rPr>
@@ -6072,7 +6128,7 @@
 </file>
 
 <file path=word/numbering.xml><?xml version="1.0" encoding="utf-8"?>
-<w:numbering xmlns:wpc="http://schemas.microsoft.com/office/word/2010/wordprocessingCanvas" xmlns:cx="http://schemas.microsoft.com/office/drawing/2014/chartex" xmlns:cx1="http://schemas.microsoft.com/office/drawing/2015/9/8/chartex" xmlns:mc="http://schemas.openxmlformats.org/markup-compatibility/2006" xmlns:o="urn:schemas-microsoft-com:office:office" xmlns:r="http://schemas.openxmlformats.org/officeDocument/2006/relationships" xmlns:m="http://schemas.openxmlformats.org/officeDocument/2006/math" xmlns:v="urn:schemas-microsoft-com:vml" xmlns:wp14="http://schemas.microsoft.com/office/word/2010/wordprocessingDrawing" xmlns:wp="http://schemas.openxmlformats.org/drawingml/2006/wordprocessingDrawing" xmlns:w10="urn:schemas-microsoft-com:office:word" xmlns:w="http://schemas.openxmlformats.org/wordprocessingml/2006/main" xmlns:w14="http://schemas.microsoft.com/office/word/2010/wordml" xmlns:w15="http://schemas.microsoft.com/office/word/2012/wordml" xmlns:w16se="http://schemas.microsoft.com/office/word/2015/wordml/symex" xmlns:wpg="http://schemas.microsoft.com/office/word/2010/wordprocessingGroup" xmlns:wpi="http://schemas.microsoft.com/office/word/2010/wordprocessingInk" xmlns:wne="http://schemas.microsoft.com/office/word/2006/wordml" xmlns:wps="http://schemas.microsoft.com/office/word/2010/wordprocessingShape" mc:Ignorable="w14 w15 w16se wp14">
+<w:numbering xmlns:wpc="http://schemas.microsoft.com/office/word/2010/wordprocessingCanvas" xmlns:cx="http://schemas.microsoft.com/office/drawing/2014/chartex" xmlns:cx1="http://schemas.microsoft.com/office/drawing/2015/9/8/chartex" xmlns:cx2="http://schemas.microsoft.com/office/drawing/2015/10/21/chartex" xmlns:cx3="http://schemas.microsoft.com/office/drawing/2016/5/9/chartex" xmlns:cx4="http://schemas.microsoft.com/office/drawing/2016/5/10/chartex" xmlns:cx5="http://schemas.microsoft.com/office/drawing/2016/5/11/chartex" xmlns:cx6="http://schemas.microsoft.com/office/drawing/2016/5/12/chartex" xmlns:cx7="http://schemas.microsoft.com/office/drawing/2016/5/13/chartex" xmlns:cx8="http://schemas.microsoft.com/office/drawing/2016/5/14/chartex" xmlns:mc="http://schemas.openxmlformats.org/markup-compatibility/2006" xmlns:aink="http://schemas.microsoft.com/office/drawing/2016/ink" xmlns:am3d="http://schemas.microsoft.com/office/drawing/2017/model3d" xmlns:o="urn:schemas-microsoft-com:office:office" xmlns:r="http://schemas.openxmlformats.org/officeDocument/2006/relationships" xmlns:m="http://schemas.openxmlformats.org/officeDocument/2006/math" xmlns:v="urn:schemas-microsoft-com:vml" xmlns:wp14="http://schemas.microsoft.com/office/word/2010/wordprocessingDrawing" xmlns:wp="http://schemas.openxmlformats.org/drawingml/2006/wordprocessingDrawing" xmlns:w10="urn:schemas-microsoft-com:office:word" xmlns:w="http://schemas.openxmlformats.org/wordprocessingml/2006/main" xmlns:w14="http://schemas.microsoft.com/office/word/2010/wordml" xmlns:w15="http://schemas.microsoft.com/office/word/2012/wordml" xmlns:w16cex="http://schemas.microsoft.com/office/word/2018/wordml/cex" xmlns:w16cid="http://schemas.microsoft.com/office/word/2016/wordml/cid" xmlns:w16="http://schemas.microsoft.com/office/word/2018/wordml" xmlns:w16sdtdh="http://schemas.microsoft.com/office/word/2020/wordml/sdtdatahash" xmlns:w16se="http://schemas.microsoft.com/office/word/2015/wordml/symex" xmlns:wpg="http://schemas.microsoft.com/office/word/2010/wordprocessingGroup" xmlns:wpi="http://schemas.microsoft.com/office/word/2010/wordprocessingInk" xmlns:wne="http://schemas.microsoft.com/office/word/2006/wordml" xmlns:wps="http://schemas.microsoft.com/office/word/2010/wordprocessingShape" mc:Ignorable="w14 w15 w16se w16cid w16 w16cex w16sdtdh wp14">
   <w:abstractNum w:abstractNumId="0" w15:restartNumberingAfterBreak="0">
     <w:nsid w:val="171C3765"/>
     <w:multiLevelType w:val="hybridMultilevel"/>
@@ -6907,7 +6963,7 @@
 </file>
 
 <file path=word/styles.xml><?xml version="1.0" encoding="utf-8"?>
-<w:styles xmlns:mc="http://schemas.openxmlformats.org/markup-compatibility/2006" xmlns:r="http://schemas.openxmlformats.org/officeDocument/2006/relationships" xmlns:w="http://schemas.openxmlformats.org/wordprocessingml/2006/main" xmlns:w14="http://schemas.microsoft.com/office/word/2010/wordml" xmlns:w15="http://schemas.microsoft.com/office/word/2012/wordml" xmlns:w16se="http://schemas.microsoft.com/office/word/2015/wordml/symex" mc:Ignorable="w14 w15 w16se">
+<w:styles xmlns:mc="http://schemas.openxmlformats.org/markup-compatibility/2006" xmlns:r="http://schemas.openxmlformats.org/officeDocument/2006/relationships" xmlns:w="http://schemas.openxmlformats.org/wordprocessingml/2006/main" xmlns:w14="http://schemas.microsoft.com/office/word/2010/wordml" xmlns:w15="http://schemas.microsoft.com/office/word/2012/wordml" xmlns:w16cex="http://schemas.microsoft.com/office/word/2018/wordml/cex" xmlns:w16cid="http://schemas.microsoft.com/office/word/2016/wordml/cid" xmlns:w16="http://schemas.microsoft.com/office/word/2018/wordml" xmlns:w16sdtdh="http://schemas.microsoft.com/office/word/2020/wordml/sdtdatahash" xmlns:w16se="http://schemas.microsoft.com/office/word/2015/wordml/symex" mc:Ignorable="w14 w15 w16se w16cid w16 w16cex w16sdtdh">
   <w:docDefaults>
     <w:rPrDefault>
       <w:rPr>
@@ -6923,7 +6979,7 @@
       </w:pPr>
     </w:pPrDefault>
   </w:docDefaults>
-  <w:latentStyles w:defLockedState="0" w:defUIPriority="99" w:defSemiHidden="0" w:defUnhideWhenUsed="0" w:defQFormat="0" w:count="371">
+  <w:latentStyles w:defLockedState="0" w:defUIPriority="99" w:defSemiHidden="0" w:defUnhideWhenUsed="0" w:defQFormat="0" w:count="376">
     <w:lsdException w:name="Normal" w:uiPriority="0" w:qFormat="1"/>
     <w:lsdException w:name="heading 1" w:uiPriority="9" w:qFormat="1"/>
     <w:lsdException w:name="heading 2" w:semiHidden="1" w:uiPriority="9" w:unhideWhenUsed="1" w:qFormat="1"/>
@@ -7029,7 +7085,6 @@
     <w:lsdException w:name="HTML Sample" w:semiHidden="1" w:unhideWhenUsed="1"/>
     <w:lsdException w:name="HTML Typewriter" w:semiHidden="1" w:unhideWhenUsed="1"/>
     <w:lsdException w:name="HTML Variable" w:semiHidden="1" w:unhideWhenUsed="1"/>
-    <w:lsdException w:name="Normal Table" w:semiHidden="1" w:unhideWhenUsed="1"/>
     <w:lsdException w:name="annotation subject" w:semiHidden="1" w:unhideWhenUsed="1"/>
     <w:lsdException w:name="No List" w:semiHidden="1" w:unhideWhenUsed="1"/>
     <w:lsdException w:name="Outline List 1" w:semiHidden="1" w:unhideWhenUsed="1"/>
@@ -7072,11 +7127,8 @@
     <w:lsdException w:name="Table Contemporary" w:semiHidden="1" w:unhideWhenUsed="1"/>
     <w:lsdException w:name="Table Elegant" w:semiHidden="1" w:unhideWhenUsed="1"/>
     <w:lsdException w:name="Table Professional" w:semiHidden="1" w:unhideWhenUsed="1"/>
-    <w:lsdException w:name="Table Subtle 1" w:semiHidden="1" w:unhideWhenUsed="1"/>
     <w:lsdException w:name="Table Subtle 2" w:semiHidden="1" w:unhideWhenUsed="1"/>
     <w:lsdException w:name="Table Web 1" w:semiHidden="1" w:unhideWhenUsed="1"/>
-    <w:lsdException w:name="Table Web 2" w:semiHidden="1" w:unhideWhenUsed="1"/>
-    <w:lsdException w:name="Table Web 3" w:semiHidden="1" w:unhideWhenUsed="1"/>
     <w:lsdException w:name="Balloon Text" w:semiHidden="1" w:unhideWhenUsed="1"/>
     <w:lsdException w:name="Table Grid" w:uiPriority="39"/>
     <w:lsdException w:name="Table Theme" w:semiHidden="1" w:unhideWhenUsed="1"/>
@@ -7295,6 +7347,11 @@
     <w:lsdException w:name="List Table 5 Dark Accent 6" w:uiPriority="50"/>
     <w:lsdException w:name="List Table 6 Colorful Accent 6" w:uiPriority="51"/>
     <w:lsdException w:name="List Table 7 Colorful Accent 6" w:uiPriority="52"/>
+    <w:lsdException w:name="Mention" w:semiHidden="1" w:unhideWhenUsed="1"/>
+    <w:lsdException w:name="Smart Hyperlink" w:semiHidden="1" w:unhideWhenUsed="1"/>
+    <w:lsdException w:name="Hashtag" w:semiHidden="1" w:unhideWhenUsed="1"/>
+    <w:lsdException w:name="Unresolved Mention" w:semiHidden="1" w:unhideWhenUsed="1"/>
+    <w:lsdException w:name="Smart Link" w:semiHidden="1" w:unhideWhenUsed="1"/>
   </w:latentStyles>
   <w:style w:type="paragraph" w:default="1" w:styleId="Normal">
     <w:name w:val="Normal"/>
@@ -7337,6 +7394,29 @@
       <w:ind w:left="720"/>
       <w:contextualSpacing/>
     </w:pPr>
+  </w:style>
+  <w:style w:type="character" w:styleId="Hyperlink">
+    <w:name w:val="Hyperlink"/>
+    <w:basedOn w:val="DefaultParagraphFont"/>
+    <w:uiPriority w:val="99"/>
+    <w:unhideWhenUsed/>
+    <w:rsid w:val="00E20C3C"/>
+    <w:rPr>
+      <w:color w:val="0563C1" w:themeColor="hyperlink"/>
+      <w:u w:val="single"/>
+    </w:rPr>
+  </w:style>
+  <w:style w:type="character" w:styleId="UnresolvedMention">
+    <w:name w:val="Unresolved Mention"/>
+    <w:basedOn w:val="DefaultParagraphFont"/>
+    <w:uiPriority w:val="99"/>
+    <w:semiHidden/>
+    <w:unhideWhenUsed/>
+    <w:rsid w:val="00E20C3C"/>
+    <w:rPr>
+      <w:color w:val="605E5C"/>
+      <w:shd w:val="clear" w:color="auto" w:fill="E1DFDD"/>
+    </w:rPr>
   </w:style>
 </w:styles>
 </file>
